--- a/MattShaversResume.docx
+++ b/MattShaversResume.docx
@@ -9,7 +9,6 @@
           <w:noProof w:val="0"/>
         </w:rPr>
       </w:pPr>
-      <w:bookmarkStart w:id="0" w:name="_GoBack"/>
       <w:r>
         <w:drawing>
           <wp:anchor distT="0" distB="0" distL="114300" distR="114300" simplePos="0" relativeHeight="251658240" behindDoc="0" locked="0" layoutInCell="1" allowOverlap="1">
@@ -67,7 +66,6 @@
         </w:rPr>
         <w:t>INTRODUCTION</w:t>
       </w:r>
-      <w:bookmarkEnd w:id="0"/>
     </w:p>
     <w:p>
       <w:pPr>
@@ -387,8 +385,13 @@
     </w:p>
     <w:p>
       <w:r>
-        <w:t xml:space="preserve">Shaver Stone is my father’s stone masonry company. I created a Wordpress website while I was here &amp; used my eye for detail to ensure that every masonry project went as planned. I didn’t continue the business because my father doesn’t want me to due to the instability of the industry at it’s current state. </w:t>
-      </w:r>
+        <w:t>Shaver Stone is my father’s stone masonry company. I created a Wordpress website while I was here &amp; used my eye for detail to ensure that every masonry project went</w:t>
+      </w:r>
+      <w:r>
+        <w:t xml:space="preserve"> as planned. </w:t>
+      </w:r>
+      <w:bookmarkStart w:id="0" w:name="_GoBack"/>
+      <w:bookmarkEnd w:id="0"/>
     </w:p>
     <w:p>
       <w:r>

--- a/MattShaversResume.docx
+++ b/MattShaversResume.docx
@@ -357,68 +357,12 @@
     <w:p>
       <w:pPr>
         <w:rPr>
-          <w:rStyle w:val="Heading1Char"/>
-          <w:noProof w:val="0"/>
-          <w:sz w:val="20"/>
-        </w:rPr>
-      </w:pPr>
-    </w:p>
-    <w:p>
-      <w:r>
-        <w:rPr>
-          <w:b/>
-        </w:rPr>
-        <w:t>Assistant Manager</w:t>
-      </w:r>
-      <w:r>
-        <w:rPr>
-          <w:b/>
-        </w:rPr>
-        <w:t xml:space="preserve"> Shaverstone</w:t>
-      </w:r>
-      <w:r>
-        <w:t xml:space="preserve"> (Jan 2014 – May 2015</w:t>
-      </w:r>
-      <w:r>
-        <w:t>)</w:t>
-      </w:r>
-    </w:p>
-    <w:p>
-      <w:r>
-        <w:t>Shaver Stone is my father’s stone masonry company. I created a Wordpress website while I was here &amp; used my eye for detail to ensure that every masonry project went</w:t>
-      </w:r>
-      <w:r>
-        <w:t xml:space="preserve"> as planned. </w:t>
-      </w:r>
-      <w:bookmarkStart w:id="0" w:name="_GoBack"/>
-      <w:bookmarkEnd w:id="0"/>
-    </w:p>
-    <w:p>
-      <w:r>
-        <w:rPr>
-          <w:b/>
-        </w:rPr>
-        <w:t>Tech Support Rep Optum</w:t>
-      </w:r>
-      <w:r>
-        <w:t xml:space="preserve"> (March 2012 – Jan 2014</w:t>
-      </w:r>
-      <w:r>
-        <w:t>)</w:t>
-      </w:r>
-    </w:p>
-    <w:p>
-      <w:r>
-        <w:t xml:space="preserve">I worked for Optum’s client Vonage. I configured complex VOip networks and led meetings on best practices. </w:t>
-      </w:r>
-    </w:p>
-    <w:p>
-      <w:pPr>
-        <w:rPr>
           <w:sz w:val="24"/>
           <w:szCs w:val="32"/>
         </w:rPr>
       </w:pPr>
+      <w:bookmarkStart w:id="0" w:name="_GoBack"/>
+      <w:bookmarkEnd w:id="0"/>
     </w:p>
     <w:p>
       <w:pPr>
